--- a/Courses/PROG1085 - Structured Project IV/Modules/Module 2 - Generics/Assignments/A2-1_Generics.docx
+++ b/Courses/PROG1085 - Structured Project IV/Modules/Module 2 - Generics/Assignments/A2-1_Generics.docx
@@ -16,7 +16,7 @@
           <w:sz w:val="28"/>
           <w:szCs w:val="28"/>
         </w:rPr>
-        <w:t>A2-1: Basic Command L</w:t>
+        <w:t xml:space="preserve">A2-1: </w:t>
       </w:r>
       <w:r>
         <w:rPr>
@@ -24,611 +24,41 @@
           <w:sz w:val="28"/>
           <w:szCs w:val="28"/>
         </w:rPr>
-        <w:t>i</w:t>
+        <w:t>Overloading a Generic Method</w:t>
       </w:r>
-      <w:r>
-        <w:rPr>
-          <w:b/>
-          <w:sz w:val="28"/>
-          <w:szCs w:val="28"/>
-        </w:rPr>
-        <w:t>ne</w:t>
-      </w:r>
+      <w:bookmarkStart w:id="0" w:name="_GoBack"/>
+      <w:bookmarkEnd w:id="0"/>
     </w:p>
     <w:p>
-      <w:pPr>
-        <w:numPr>
-          <w:ilvl w:val="0"/>
-          <w:numId w:val="1"/>
-        </w:numPr>
-        <w:shd w:val="clear" w:color="auto" w:fill="FFFFFF"/>
-        <w:spacing w:before="100" w:beforeAutospacing="1" w:after="100" w:afterAutospacing="1" w:line="240" w:lineRule="auto"/>
-        <w:rPr>
-          <w:rFonts w:ascii="Helvetica" w:eastAsia="Times New Roman" w:hAnsi="Helvetica" w:cs="Helvetica"/>
-          <w:color w:val="2D3B45"/>
-          <w:sz w:val="24"/>
-          <w:szCs w:val="24"/>
-        </w:rPr>
-      </w:pPr>
       <w:r>
-        <w:rPr>
-          <w:rFonts w:ascii="Helvetica" w:eastAsia="Times New Roman" w:hAnsi="Helvetica" w:cs="Helvetica"/>
-          <w:color w:val="2D3B45"/>
-          <w:sz w:val="24"/>
-          <w:szCs w:val="24"/>
-        </w:rPr>
-        <w:t xml:space="preserve">Get help with the </w:t>
+        <w:t>(</w:t>
+      </w:r>
+      <w:bookmarkStart w:id="1" w:name="_Hlk115786357"/>
+      <w:r>
+        <w:t xml:space="preserve">Overloading a Generic Method </w:t>
+      </w:r>
+      <w:bookmarkEnd w:id="1"/>
+      <w:r>
+        <w:t xml:space="preserve">with a Non-Generic Method) Overload generic method </w:t>
       </w:r>
       <w:proofErr w:type="spellStart"/>
       <w:r>
-        <w:rPr>
-          <w:rFonts w:ascii="Helvetica" w:eastAsia="Times New Roman" w:hAnsi="Helvetica" w:cs="Helvetica"/>
-          <w:color w:val="2D3B45"/>
-          <w:sz w:val="24"/>
-          <w:szCs w:val="24"/>
-        </w:rPr>
-        <w:t>IPConfig</w:t>
+        <w:t>DisplayArray</w:t>
       </w:r>
       <w:proofErr w:type="spellEnd"/>
       <w:r>
-        <w:rPr>
-          <w:rFonts w:ascii="Helvetica" w:eastAsia="Times New Roman" w:hAnsi="Helvetica" w:cs="Helvetica"/>
-          <w:color w:val="2D3B45"/>
-          <w:sz w:val="24"/>
-          <w:szCs w:val="24"/>
-        </w:rPr>
-        <w:t xml:space="preserve"> utility</w:t>
+        <w:t xml:space="preserve"> of Fig. 20.3 with a </w:t>
+      </w:r>
+      <w:proofErr w:type="spellStart"/>
+      <w:r>
+        <w:t>nongeneric</w:t>
+      </w:r>
+      <w:proofErr w:type="spellEnd"/>
+      <w:r>
+        <w:t xml:space="preserve"> version that displays an array of strings in neat, tabular format, as shown in the sample output that follows:</w:t>
       </w:r>
     </w:p>
-    <w:p>
-      <w:pPr>
-        <w:rPr>
-          <w:sz w:val="28"/>
-          <w:szCs w:val="28"/>
-        </w:rPr>
-      </w:pPr>
-      <w:r>
-        <w:rPr>
-          <w:noProof/>
-        </w:rPr>
-        <w:drawing>
-          <wp:inline distT="0" distB="0" distL="0" distR="0" wp14:anchorId="6A369F90" wp14:editId="1161B27E">
-            <wp:extent cx="5943600" cy="7267575"/>
-            <wp:effectExtent l="0" t="0" r="0" b="9525"/>
-            <wp:docPr id="1" name="Picture 1"/>
-            <wp:cNvGraphicFramePr>
-              <a:graphicFrameLocks xmlns:a="http://schemas.openxmlformats.org/drawingml/2006/main" noChangeAspect="1"/>
-            </wp:cNvGraphicFramePr>
-            <a:graphic xmlns:a="http://schemas.openxmlformats.org/drawingml/2006/main">
-              <a:graphicData uri="http://schemas.openxmlformats.org/drawingml/2006/picture">
-                <pic:pic xmlns:pic="http://schemas.openxmlformats.org/drawingml/2006/picture">
-                  <pic:nvPicPr>
-                    <pic:cNvPr id="1" name=""/>
-                    <pic:cNvPicPr/>
-                  </pic:nvPicPr>
-                  <pic:blipFill>
-                    <a:blip r:embed="rId5"/>
-                    <a:stretch>
-                      <a:fillRect/>
-                    </a:stretch>
-                  </pic:blipFill>
-                  <pic:spPr>
-                    <a:xfrm>
-                      <a:off x="0" y="0"/>
-                      <a:ext cx="5943600" cy="7267575"/>
-                    </a:xfrm>
-                    <a:prstGeom prst="rect">
-                      <a:avLst/>
-                    </a:prstGeom>
-                  </pic:spPr>
-                </pic:pic>
-              </a:graphicData>
-            </a:graphic>
-          </wp:inline>
-        </w:drawing>
-      </w:r>
-    </w:p>
-    <w:p>
-      <w:pPr>
-        <w:pStyle w:val="ListParagraph"/>
-        <w:numPr>
-          <w:ilvl w:val="0"/>
-          <w:numId w:val="1"/>
-        </w:numPr>
-        <w:rPr>
-          <w:sz w:val="28"/>
-          <w:szCs w:val="28"/>
-        </w:rPr>
-      </w:pPr>
-      <w:r>
-        <w:rPr>
-          <w:sz w:val="28"/>
-          <w:szCs w:val="28"/>
-        </w:rPr>
-        <w:lastRenderedPageBreak/>
-        <w:t>Go to your user's Document folder</w:t>
-      </w:r>
-    </w:p>
-    <w:p>
-      <w:pPr>
-        <w:pStyle w:val="ListParagraph"/>
-        <w:rPr>
-          <w:sz w:val="28"/>
-          <w:szCs w:val="28"/>
-        </w:rPr>
-      </w:pPr>
-      <w:r>
-        <w:rPr>
-          <w:noProof/>
-        </w:rPr>
-        <w:drawing>
-          <wp:inline distT="0" distB="0" distL="0" distR="0" wp14:anchorId="648F75D6" wp14:editId="26F916E9">
-            <wp:extent cx="5276850" cy="6410325"/>
-            <wp:effectExtent l="0" t="0" r="0" b="9525"/>
-            <wp:docPr id="2" name="Picture 2"/>
-            <wp:cNvGraphicFramePr>
-              <a:graphicFrameLocks xmlns:a="http://schemas.openxmlformats.org/drawingml/2006/main" noChangeAspect="1"/>
-            </wp:cNvGraphicFramePr>
-            <a:graphic xmlns:a="http://schemas.openxmlformats.org/drawingml/2006/main">
-              <a:graphicData uri="http://schemas.openxmlformats.org/drawingml/2006/picture">
-                <pic:pic xmlns:pic="http://schemas.openxmlformats.org/drawingml/2006/picture">
-                  <pic:nvPicPr>
-                    <pic:cNvPr id="1" name=""/>
-                    <pic:cNvPicPr/>
-                  </pic:nvPicPr>
-                  <pic:blipFill>
-                    <a:blip r:embed="rId6"/>
-                    <a:stretch>
-                      <a:fillRect/>
-                    </a:stretch>
-                  </pic:blipFill>
-                  <pic:spPr>
-                    <a:xfrm>
-                      <a:off x="0" y="0"/>
-                      <a:ext cx="5276850" cy="6410325"/>
-                    </a:xfrm>
-                    <a:prstGeom prst="rect">
-                      <a:avLst/>
-                    </a:prstGeom>
-                  </pic:spPr>
-                </pic:pic>
-              </a:graphicData>
-            </a:graphic>
-          </wp:inline>
-        </w:drawing>
-      </w:r>
-    </w:p>
-    <w:p>
-      <w:pPr>
-        <w:pStyle w:val="ListParagraph"/>
-        <w:rPr>
-          <w:sz w:val="28"/>
-          <w:szCs w:val="28"/>
-        </w:rPr>
-      </w:pPr>
-    </w:p>
-    <w:p>
-      <w:pPr>
-        <w:pStyle w:val="ListParagraph"/>
-        <w:rPr>
-          <w:sz w:val="28"/>
-          <w:szCs w:val="28"/>
-        </w:rPr>
-      </w:pPr>
-    </w:p>
-    <w:p>
-      <w:pPr>
-        <w:pStyle w:val="ListParagraph"/>
-        <w:rPr>
-          <w:sz w:val="28"/>
-          <w:szCs w:val="28"/>
-        </w:rPr>
-      </w:pPr>
-    </w:p>
-    <w:p>
-      <w:pPr>
-        <w:pStyle w:val="ListParagraph"/>
-        <w:rPr>
-          <w:sz w:val="28"/>
-          <w:szCs w:val="28"/>
-        </w:rPr>
-      </w:pPr>
-    </w:p>
-    <w:p>
-      <w:pPr>
-        <w:pStyle w:val="ListParagraph"/>
-        <w:rPr>
-          <w:sz w:val="28"/>
-          <w:szCs w:val="28"/>
-        </w:rPr>
-      </w:pPr>
-    </w:p>
-    <w:p>
-      <w:pPr>
-        <w:pStyle w:val="ListParagraph"/>
-        <w:rPr>
-          <w:sz w:val="28"/>
-          <w:szCs w:val="28"/>
-        </w:rPr>
-      </w:pPr>
-    </w:p>
-    <w:p>
-      <w:pPr>
-        <w:pStyle w:val="ListParagraph"/>
-        <w:numPr>
-          <w:ilvl w:val="0"/>
-          <w:numId w:val="1"/>
-        </w:numPr>
-        <w:rPr>
-          <w:sz w:val="28"/>
-          <w:szCs w:val="28"/>
-        </w:rPr>
-      </w:pPr>
-      <w:r>
-        <w:rPr>
-          <w:sz w:val="28"/>
-          <w:szCs w:val="28"/>
-        </w:rPr>
-        <w:lastRenderedPageBreak/>
-        <w:t>Copy a file to another location</w:t>
-      </w:r>
-    </w:p>
-    <w:p>
-      <w:pPr>
-        <w:pStyle w:val="ListParagraph"/>
-        <w:rPr>
-          <w:sz w:val="28"/>
-          <w:szCs w:val="28"/>
-        </w:rPr>
-      </w:pPr>
-      <w:r>
-        <w:rPr>
-          <w:noProof/>
-        </w:rPr>
-        <w:drawing>
-          <wp:inline distT="0" distB="0" distL="0" distR="0" wp14:anchorId="21E5D4BA" wp14:editId="037D36B9">
-            <wp:extent cx="5943600" cy="6043930"/>
-            <wp:effectExtent l="0" t="0" r="0" b="0"/>
-            <wp:docPr id="4" name="Picture 4"/>
-            <wp:cNvGraphicFramePr>
-              <a:graphicFrameLocks xmlns:a="http://schemas.openxmlformats.org/drawingml/2006/main" noChangeAspect="1"/>
-            </wp:cNvGraphicFramePr>
-            <a:graphic xmlns:a="http://schemas.openxmlformats.org/drawingml/2006/main">
-              <a:graphicData uri="http://schemas.openxmlformats.org/drawingml/2006/picture">
-                <pic:pic xmlns:pic="http://schemas.openxmlformats.org/drawingml/2006/picture">
-                  <pic:nvPicPr>
-                    <pic:cNvPr id="1" name=""/>
-                    <pic:cNvPicPr/>
-                  </pic:nvPicPr>
-                  <pic:blipFill>
-                    <a:blip r:embed="rId7"/>
-                    <a:stretch>
-                      <a:fillRect/>
-                    </a:stretch>
-                  </pic:blipFill>
-                  <pic:spPr>
-                    <a:xfrm>
-                      <a:off x="0" y="0"/>
-                      <a:ext cx="5943600" cy="6043930"/>
-                    </a:xfrm>
-                    <a:prstGeom prst="rect">
-                      <a:avLst/>
-                    </a:prstGeom>
-                  </pic:spPr>
-                </pic:pic>
-              </a:graphicData>
-            </a:graphic>
-          </wp:inline>
-        </w:drawing>
-      </w:r>
-    </w:p>
-    <w:p>
-      <w:pPr>
-        <w:pStyle w:val="ListParagraph"/>
-        <w:rPr>
-          <w:sz w:val="28"/>
-          <w:szCs w:val="28"/>
-        </w:rPr>
-      </w:pPr>
-    </w:p>
-    <w:p>
-      <w:pPr>
-        <w:pStyle w:val="ListParagraph"/>
-        <w:rPr>
-          <w:sz w:val="28"/>
-          <w:szCs w:val="28"/>
-        </w:rPr>
-      </w:pPr>
-    </w:p>
-    <w:p>
-      <w:pPr>
-        <w:pStyle w:val="ListParagraph"/>
-        <w:rPr>
-          <w:sz w:val="28"/>
-          <w:szCs w:val="28"/>
-        </w:rPr>
-      </w:pPr>
-    </w:p>
-    <w:p>
-      <w:pPr>
-        <w:pStyle w:val="ListParagraph"/>
-        <w:rPr>
-          <w:sz w:val="28"/>
-          <w:szCs w:val="28"/>
-        </w:rPr>
-      </w:pPr>
-    </w:p>
-    <w:p>
-      <w:pPr>
-        <w:pStyle w:val="ListParagraph"/>
-        <w:rPr>
-          <w:sz w:val="28"/>
-          <w:szCs w:val="28"/>
-        </w:rPr>
-      </w:pPr>
-    </w:p>
-    <w:p>
-      <w:pPr>
-        <w:pStyle w:val="ListParagraph"/>
-        <w:rPr>
-          <w:sz w:val="28"/>
-          <w:szCs w:val="28"/>
-        </w:rPr>
-      </w:pPr>
-    </w:p>
-    <w:p>
-      <w:pPr>
-        <w:pStyle w:val="ListParagraph"/>
-        <w:rPr>
-          <w:sz w:val="28"/>
-          <w:szCs w:val="28"/>
-        </w:rPr>
-      </w:pPr>
-    </w:p>
-    <w:p>
-      <w:pPr>
-        <w:pStyle w:val="ListParagraph"/>
-        <w:rPr>
-          <w:sz w:val="28"/>
-          <w:szCs w:val="28"/>
-        </w:rPr>
-      </w:pPr>
-    </w:p>
-    <w:p>
-      <w:pPr>
-        <w:pStyle w:val="ListParagraph"/>
-        <w:numPr>
-          <w:ilvl w:val="0"/>
-          <w:numId w:val="1"/>
-        </w:numPr>
-        <w:rPr>
-          <w:sz w:val="28"/>
-          <w:szCs w:val="28"/>
-        </w:rPr>
-      </w:pPr>
-      <w:r>
-        <w:rPr>
-          <w:sz w:val="28"/>
-          <w:szCs w:val="28"/>
-        </w:rPr>
-        <w:lastRenderedPageBreak/>
-        <w:t>Move a file to another location</w:t>
-      </w:r>
-    </w:p>
-    <w:p>
-      <w:pPr>
-        <w:rPr>
-          <w:sz w:val="28"/>
-          <w:szCs w:val="28"/>
-        </w:rPr>
-      </w:pPr>
-      <w:r>
-        <w:rPr>
-          <w:noProof/>
-        </w:rPr>
-        <w:drawing>
-          <wp:inline distT="0" distB="0" distL="0" distR="0" wp14:anchorId="5AA44654" wp14:editId="431A9F8B">
-            <wp:extent cx="5943600" cy="7065645"/>
-            <wp:effectExtent l="0" t="0" r="0" b="1905"/>
-            <wp:docPr id="5" name="Picture 5"/>
-            <wp:cNvGraphicFramePr>
-              <a:graphicFrameLocks xmlns:a="http://schemas.openxmlformats.org/drawingml/2006/main" noChangeAspect="1"/>
-            </wp:cNvGraphicFramePr>
-            <a:graphic xmlns:a="http://schemas.openxmlformats.org/drawingml/2006/main">
-              <a:graphicData uri="http://schemas.openxmlformats.org/drawingml/2006/picture">
-                <pic:pic xmlns:pic="http://schemas.openxmlformats.org/drawingml/2006/picture">
-                  <pic:nvPicPr>
-                    <pic:cNvPr id="1" name=""/>
-                    <pic:cNvPicPr/>
-                  </pic:nvPicPr>
-                  <pic:blipFill>
-                    <a:blip r:embed="rId8"/>
-                    <a:stretch>
-                      <a:fillRect/>
-                    </a:stretch>
-                  </pic:blipFill>
-                  <pic:spPr>
-                    <a:xfrm>
-                      <a:off x="0" y="0"/>
-                      <a:ext cx="5943600" cy="7065645"/>
-                    </a:xfrm>
-                    <a:prstGeom prst="rect">
-                      <a:avLst/>
-                    </a:prstGeom>
-                  </pic:spPr>
-                </pic:pic>
-              </a:graphicData>
-            </a:graphic>
-          </wp:inline>
-        </w:drawing>
-      </w:r>
-    </w:p>
-    <w:p>
-      <w:pPr>
-        <w:rPr>
-          <w:sz w:val="28"/>
-          <w:szCs w:val="28"/>
-        </w:rPr>
-      </w:pPr>
-    </w:p>
-    <w:p>
-      <w:pPr>
-        <w:pStyle w:val="ListParagraph"/>
-        <w:numPr>
-          <w:ilvl w:val="0"/>
-          <w:numId w:val="1"/>
-        </w:numPr>
-        <w:rPr>
-          <w:sz w:val="28"/>
-          <w:szCs w:val="28"/>
-        </w:rPr>
-      </w:pPr>
-      <w:r>
-        <w:rPr>
-          <w:sz w:val="28"/>
-          <w:szCs w:val="28"/>
-        </w:rPr>
-        <w:lastRenderedPageBreak/>
-        <w:t>Make a directory in your user's folder (For example C:\Users\MyName\ everyone will have a different user directory inside Users)</w:t>
-      </w:r>
-    </w:p>
-    <w:p>
-      <w:pPr>
-        <w:pStyle w:val="ListParagraph"/>
-        <w:rPr>
-          <w:sz w:val="28"/>
-          <w:szCs w:val="28"/>
-        </w:rPr>
-      </w:pPr>
-      <w:r>
-        <w:rPr>
-          <w:noProof/>
-        </w:rPr>
-        <w:drawing>
-          <wp:inline distT="0" distB="0" distL="0" distR="0" wp14:anchorId="5DDA9F6D" wp14:editId="669A7505">
-            <wp:extent cx="5067300" cy="4010025"/>
-            <wp:effectExtent l="0" t="0" r="0" b="9525"/>
-            <wp:docPr id="6" name="Picture 6"/>
-            <wp:cNvGraphicFramePr>
-              <a:graphicFrameLocks xmlns:a="http://schemas.openxmlformats.org/drawingml/2006/main" noChangeAspect="1"/>
-            </wp:cNvGraphicFramePr>
-            <a:graphic xmlns:a="http://schemas.openxmlformats.org/drawingml/2006/main">
-              <a:graphicData uri="http://schemas.openxmlformats.org/drawingml/2006/picture">
-                <pic:pic xmlns:pic="http://schemas.openxmlformats.org/drawingml/2006/picture">
-                  <pic:nvPicPr>
-                    <pic:cNvPr id="1" name=""/>
-                    <pic:cNvPicPr/>
-                  </pic:nvPicPr>
-                  <pic:blipFill>
-                    <a:blip r:embed="rId9"/>
-                    <a:stretch>
-                      <a:fillRect/>
-                    </a:stretch>
-                  </pic:blipFill>
-                  <pic:spPr>
-                    <a:xfrm>
-                      <a:off x="0" y="0"/>
-                      <a:ext cx="5067300" cy="4010025"/>
-                    </a:xfrm>
-                    <a:prstGeom prst="rect">
-                      <a:avLst/>
-                    </a:prstGeom>
-                  </pic:spPr>
-                </pic:pic>
-              </a:graphicData>
-            </a:graphic>
-          </wp:inline>
-        </w:drawing>
-      </w:r>
-    </w:p>
-    <w:p>
-      <w:pPr>
-        <w:pStyle w:val="ListParagraph"/>
-        <w:rPr>
-          <w:sz w:val="28"/>
-          <w:szCs w:val="28"/>
-        </w:rPr>
-      </w:pPr>
-    </w:p>
-    <w:p>
-      <w:pPr>
-        <w:pStyle w:val="ListParagraph"/>
-        <w:numPr>
-          <w:ilvl w:val="0"/>
-          <w:numId w:val="1"/>
-        </w:numPr>
-        <w:rPr>
-          <w:sz w:val="28"/>
-          <w:szCs w:val="28"/>
-        </w:rPr>
-      </w:pPr>
-      <w:r>
-        <w:rPr>
-          <w:sz w:val="28"/>
-          <w:szCs w:val="28"/>
-        </w:rPr>
-        <w:t xml:space="preserve">Install Git and add it to the PATH variable </w:t>
-      </w:r>
-    </w:p>
-    <w:p>
-      <w:pPr>
-        <w:pStyle w:val="ListParagraph"/>
-        <w:rPr>
-          <w:sz w:val="28"/>
-          <w:szCs w:val="28"/>
-        </w:rPr>
-      </w:pPr>
-      <w:bookmarkStart w:id="0" w:name="_GoBack"/>
-      <w:r>
-        <w:rPr>
-          <w:noProof/>
-          <w:sz w:val="28"/>
-          <w:szCs w:val="28"/>
-        </w:rPr>
-        <w:drawing>
-          <wp:inline distT="0" distB="0" distL="0" distR="0">
-            <wp:extent cx="5943600" cy="2754630"/>
-            <wp:effectExtent l="0" t="0" r="0" b="7620"/>
-            <wp:docPr id="7" name="Picture 7"/>
-            <wp:cNvGraphicFramePr>
-              <a:graphicFrameLocks xmlns:a="http://schemas.openxmlformats.org/drawingml/2006/main" noChangeAspect="1"/>
-            </wp:cNvGraphicFramePr>
-            <a:graphic xmlns:a="http://schemas.openxmlformats.org/drawingml/2006/main">
-              <a:graphicData uri="http://schemas.openxmlformats.org/drawingml/2006/picture">
-                <pic:pic xmlns:pic="http://schemas.openxmlformats.org/drawingml/2006/picture">
-                  <pic:nvPicPr>
-                    <pic:cNvPr id="7" name="Git in PATH.PNG"/>
-                    <pic:cNvPicPr/>
-                  </pic:nvPicPr>
-                  <pic:blipFill>
-                    <a:blip r:embed="rId10" cstate="print">
-                      <a:extLst>
-                        <a:ext uri="{28A0092B-C50C-407E-A947-70E740481C1C}">
-                          <a14:useLocalDpi xmlns:a14="http://schemas.microsoft.com/office/drawing/2010/main" val="0"/>
-                        </a:ext>
-                      </a:extLst>
-                    </a:blip>
-                    <a:stretch>
-                      <a:fillRect/>
-                    </a:stretch>
-                  </pic:blipFill>
-                  <pic:spPr>
-                    <a:xfrm>
-                      <a:off x="0" y="0"/>
-                      <a:ext cx="5943600" cy="2754630"/>
-                    </a:xfrm>
-                    <a:prstGeom prst="rect">
-                      <a:avLst/>
-                    </a:prstGeom>
-                  </pic:spPr>
-                </pic:pic>
-              </a:graphicData>
-            </a:graphic>
-          </wp:inline>
-        </w:drawing>
-      </w:r>
-      <w:bookmarkEnd w:id="0"/>
-    </w:p>
+    <w:p/>
     <w:sectPr>
       <w:pgSz w:w="12240" w:h="15840"/>
       <w:pgMar w:top="1440" w:right="1440" w:bottom="1440" w:left="1440" w:header="720" w:footer="720" w:gutter="0"/>

--- a/Courses/PROG1085 - Structured Project IV/Modules/Module 2 - Generics/Assignments/A2-1_Generics.docx
+++ b/Courses/PROG1085 - Structured Project IV/Modules/Module 2 - Generics/Assignments/A2-1_Generics.docx
@@ -1,6 +1,6 @@
 
 <file path=word/document.xml><?xml version="1.0" encoding="utf-8"?>
-<w:document xmlns:wpc="http://schemas.microsoft.com/office/word/2010/wordprocessingCanvas" xmlns:cx="http://schemas.microsoft.com/office/drawing/2014/chartex" xmlns:cx1="http://schemas.microsoft.com/office/drawing/2015/9/8/chartex" xmlns:cx2="http://schemas.microsoft.com/office/drawing/2015/10/21/chartex" xmlns:cx3="http://schemas.microsoft.com/office/drawing/2016/5/9/chartex" xmlns:cx4="http://schemas.microsoft.com/office/drawing/2016/5/10/chartex" xmlns:cx5="http://schemas.microsoft.com/office/drawing/2016/5/11/chartex" xmlns:cx6="http://schemas.microsoft.com/office/drawing/2016/5/12/chartex" xmlns:cx7="http://schemas.microsoft.com/office/drawing/2016/5/13/chartex" xmlns:cx8="http://schemas.microsoft.com/office/drawing/2016/5/14/chartex" xmlns:mc="http://schemas.openxmlformats.org/markup-compatibility/2006" xmlns:aink="http://schemas.microsoft.com/office/drawing/2016/ink" xmlns:am3d="http://schemas.microsoft.com/office/drawing/2017/model3d" xmlns:o="urn:schemas-microsoft-com:office:office" xmlns:r="http://schemas.openxmlformats.org/officeDocument/2006/relationships" xmlns:m="http://schemas.openxmlformats.org/officeDocument/2006/math" xmlns:v="urn:schemas-microsoft-com:vml" xmlns:wp14="http://schemas.microsoft.com/office/word/2010/wordprocessingDrawing" xmlns:wp="http://schemas.openxmlformats.org/drawingml/2006/wordprocessingDrawing" xmlns:w10="urn:schemas-microsoft-com:office:word" xmlns:w="http://schemas.openxmlformats.org/wordprocessingml/2006/main" xmlns:w14="http://schemas.microsoft.com/office/word/2010/wordml" xmlns:w15="http://schemas.microsoft.com/office/word/2012/wordml" xmlns:w16cid="http://schemas.microsoft.com/office/word/2016/wordml/cid" xmlns:w16se="http://schemas.microsoft.com/office/word/2015/wordml/symex" xmlns:wpg="http://schemas.microsoft.com/office/word/2010/wordprocessingGroup" xmlns:wpi="http://schemas.microsoft.com/office/word/2010/wordprocessingInk" xmlns:wne="http://schemas.microsoft.com/office/word/2006/wordml" xmlns:wps="http://schemas.microsoft.com/office/word/2010/wordprocessingShape" mc:Ignorable="w14 w15 w16se w16cid wp14">
+<w:document xmlns:wpc="http://schemas.microsoft.com/office/word/2010/wordprocessingCanvas" xmlns:cx="http://schemas.microsoft.com/office/drawing/2014/chartex" xmlns:cx1="http://schemas.microsoft.com/office/drawing/2015/9/8/chartex" xmlns:cx2="http://schemas.microsoft.com/office/drawing/2015/10/21/chartex" xmlns:cx3="http://schemas.microsoft.com/office/drawing/2016/5/9/chartex" xmlns:cx4="http://schemas.microsoft.com/office/drawing/2016/5/10/chartex" xmlns:cx5="http://schemas.microsoft.com/office/drawing/2016/5/11/chartex" xmlns:cx6="http://schemas.microsoft.com/office/drawing/2016/5/12/chartex" xmlns:cx7="http://schemas.microsoft.com/office/drawing/2016/5/13/chartex" xmlns:cx8="http://schemas.microsoft.com/office/drawing/2016/5/14/chartex" xmlns:mc="http://schemas.openxmlformats.org/markup-compatibility/2006" xmlns:aink="http://schemas.microsoft.com/office/drawing/2016/ink" xmlns:am3d="http://schemas.microsoft.com/office/drawing/2017/model3d" xmlns:o="urn:schemas-microsoft-com:office:office" xmlns:oel="http://schemas.microsoft.com/office/2019/extlst" xmlns:r="http://schemas.openxmlformats.org/officeDocument/2006/relationships" xmlns:m="http://schemas.openxmlformats.org/officeDocument/2006/math" xmlns:v="urn:schemas-microsoft-com:vml" xmlns:wp14="http://schemas.microsoft.com/office/word/2010/wordprocessingDrawing" xmlns:wp="http://schemas.openxmlformats.org/drawingml/2006/wordprocessingDrawing" xmlns:w10="urn:schemas-microsoft-com:office:word" xmlns:w="http://schemas.openxmlformats.org/wordprocessingml/2006/main" xmlns:w14="http://schemas.microsoft.com/office/word/2010/wordml" xmlns:w15="http://schemas.microsoft.com/office/word/2012/wordml" xmlns:w16cex="http://schemas.microsoft.com/office/word/2018/wordml/cex" xmlns:w16cid="http://schemas.microsoft.com/office/word/2016/wordml/cid" xmlns:w16="http://schemas.microsoft.com/office/word/2018/wordml" xmlns:w16sdtdh="http://schemas.microsoft.com/office/word/2020/wordml/sdtdatahash" xmlns:w16se="http://schemas.microsoft.com/office/word/2015/wordml/symex" xmlns:wpg="http://schemas.microsoft.com/office/word/2010/wordprocessingGroup" xmlns:wpi="http://schemas.microsoft.com/office/word/2010/wordprocessingInk" xmlns:wne="http://schemas.microsoft.com/office/word/2006/wordml" xmlns:wps="http://schemas.microsoft.com/office/word/2010/wordprocessingShape" mc:Ignorable="w14 w15 w16se w16cid w16 w16cex w16sdtdh wp14">
   <w:body>
     <w:p>
       <w:pPr>
@@ -26,18 +26,16 @@
         </w:rPr>
         <w:t>Overloading a Generic Method</w:t>
       </w:r>
-      <w:bookmarkStart w:id="0" w:name="_GoBack"/>
-      <w:bookmarkEnd w:id="0"/>
     </w:p>
     <w:p>
       <w:r>
         <w:t>(</w:t>
       </w:r>
-      <w:bookmarkStart w:id="1" w:name="_Hlk115786357"/>
+      <w:bookmarkStart w:id="0" w:name="_Hlk115786357"/>
       <w:r>
         <w:t xml:space="preserve">Overloading a Generic Method </w:t>
       </w:r>
-      <w:bookmarkEnd w:id="1"/>
+      <w:bookmarkEnd w:id="0"/>
       <w:r>
         <w:t xml:space="preserve">with a Non-Generic Method) Overload generic method </w:t>
       </w:r>
@@ -59,9 +57,94 @@
       </w:r>
     </w:p>
     <w:p/>
+    <w:p>
+      <w:r>
+        <w:rPr>
+          <w:noProof/>
+        </w:rPr>
+        <w:drawing>
+          <wp:inline distT="0" distB="0" distL="0" distR="0" wp14:anchorId="21C651B9" wp14:editId="3089E59A">
+            <wp:extent cx="5943600" cy="3107690"/>
+            <wp:effectExtent l="0" t="0" r="0" b="0"/>
+            <wp:docPr id="1" name="Picture 1" descr="Graphical user interface, text&#10;&#10;Description automatically generated"/>
+            <wp:cNvGraphicFramePr>
+              <a:graphicFrameLocks xmlns:a="http://schemas.openxmlformats.org/drawingml/2006/main" noChangeAspect="1"/>
+            </wp:cNvGraphicFramePr>
+            <a:graphic xmlns:a="http://schemas.openxmlformats.org/drawingml/2006/main">
+              <a:graphicData uri="http://schemas.openxmlformats.org/drawingml/2006/picture">
+                <pic:pic xmlns:pic="http://schemas.openxmlformats.org/drawingml/2006/picture">
+                  <pic:nvPicPr>
+                    <pic:cNvPr id="1" name="Picture 1" descr="Graphical user interface, text&#10;&#10;Description automatically generated"/>
+                    <pic:cNvPicPr/>
+                  </pic:nvPicPr>
+                  <pic:blipFill>
+                    <a:blip r:embed="rId5"/>
+                    <a:stretch>
+                      <a:fillRect/>
+                    </a:stretch>
+                  </pic:blipFill>
+                  <pic:spPr>
+                    <a:xfrm>
+                      <a:off x="0" y="0"/>
+                      <a:ext cx="5943600" cy="3107690"/>
+                    </a:xfrm>
+                    <a:prstGeom prst="rect">
+                      <a:avLst/>
+                    </a:prstGeom>
+                  </pic:spPr>
+                </pic:pic>
+              </a:graphicData>
+            </a:graphic>
+          </wp:inline>
+        </w:drawing>
+      </w:r>
+    </w:p>
+    <w:p/>
+    <w:p>
+      <w:r>
+        <w:rPr>
+          <w:noProof/>
+        </w:rPr>
+        <w:drawing>
+          <wp:inline distT="0" distB="0" distL="0" distR="0" wp14:anchorId="6B4D9ECB" wp14:editId="6FC3C563">
+            <wp:extent cx="5155007" cy="4267200"/>
+            <wp:effectExtent l="0" t="0" r="7620" b="0"/>
+            <wp:docPr id="2" name="Picture 2" descr="Text&#10;&#10;Description automatically generated"/>
+            <wp:cNvGraphicFramePr>
+              <a:graphicFrameLocks xmlns:a="http://schemas.openxmlformats.org/drawingml/2006/main" noChangeAspect="1"/>
+            </wp:cNvGraphicFramePr>
+            <a:graphic xmlns:a="http://schemas.openxmlformats.org/drawingml/2006/main">
+              <a:graphicData uri="http://schemas.openxmlformats.org/drawingml/2006/picture">
+                <pic:pic xmlns:pic="http://schemas.openxmlformats.org/drawingml/2006/picture">
+                  <pic:nvPicPr>
+                    <pic:cNvPr id="2" name="Picture 2" descr="Text&#10;&#10;Description automatically generated"/>
+                    <pic:cNvPicPr/>
+                  </pic:nvPicPr>
+                  <pic:blipFill>
+                    <a:blip r:embed="rId6"/>
+                    <a:stretch>
+                      <a:fillRect/>
+                    </a:stretch>
+                  </pic:blipFill>
+                  <pic:spPr>
+                    <a:xfrm>
+                      <a:off x="0" y="0"/>
+                      <a:ext cx="5156422" cy="4268371"/>
+                    </a:xfrm>
+                    <a:prstGeom prst="rect">
+                      <a:avLst/>
+                    </a:prstGeom>
+                  </pic:spPr>
+                </pic:pic>
+              </a:graphicData>
+            </a:graphic>
+          </wp:inline>
+        </w:drawing>
+      </w:r>
+    </w:p>
     <w:sectPr>
       <w:pgSz w:w="12240" w:h="15840"/>
-      <w:pgMar w:top="1440" w:right="1440" w:bottom="1440" w:left="1440" w:header="720" w:footer="720" w:gutter="0"/>
+      <w:pgMar w:top="720" w:right="720" w:bottom="720" w:left="720" w:header="720" w:footer="720" w:gutter="0"/>
       <w:cols w:space="720"/>
       <w:docGrid w:linePitch="360"/>
     </w:sectPr>
@@ -70,7 +153,7 @@
 </file>
 
 <file path=word/numbering.xml><?xml version="1.0" encoding="utf-8"?>
-<w:numbering xmlns:wpc="http://schemas.microsoft.com/office/word/2010/wordprocessingCanvas" xmlns:cx="http://schemas.microsoft.com/office/drawing/2014/chartex" xmlns:cx1="http://schemas.microsoft.com/office/drawing/2015/9/8/chartex" xmlns:cx2="http://schemas.microsoft.com/office/drawing/2015/10/21/chartex" xmlns:cx3="http://schemas.microsoft.com/office/drawing/2016/5/9/chartex" xmlns:cx4="http://schemas.microsoft.com/office/drawing/2016/5/10/chartex" xmlns:cx5="http://schemas.microsoft.com/office/drawing/2016/5/11/chartex" xmlns:cx6="http://schemas.microsoft.com/office/drawing/2016/5/12/chartex" xmlns:cx7="http://schemas.microsoft.com/office/drawing/2016/5/13/chartex" xmlns:cx8="http://schemas.microsoft.com/office/drawing/2016/5/14/chartex" xmlns:mc="http://schemas.openxmlformats.org/markup-compatibility/2006" xmlns:aink="http://schemas.microsoft.com/office/drawing/2016/ink" xmlns:am3d="http://schemas.microsoft.com/office/drawing/2017/model3d" xmlns:o="urn:schemas-microsoft-com:office:office" xmlns:r="http://schemas.openxmlformats.org/officeDocument/2006/relationships" xmlns:m="http://schemas.openxmlformats.org/officeDocument/2006/math" xmlns:v="urn:schemas-microsoft-com:vml" xmlns:wp14="http://schemas.microsoft.com/office/word/2010/wordprocessingDrawing" xmlns:wp="http://schemas.openxmlformats.org/drawingml/2006/wordprocessingDrawing" xmlns:w10="urn:schemas-microsoft-com:office:word" xmlns:w="http://schemas.openxmlformats.org/wordprocessingml/2006/main" xmlns:w14="http://schemas.microsoft.com/office/word/2010/wordml" xmlns:w15="http://schemas.microsoft.com/office/word/2012/wordml" xmlns:w16cid="http://schemas.microsoft.com/office/word/2016/wordml/cid" xmlns:w16se="http://schemas.microsoft.com/office/word/2015/wordml/symex" xmlns:wpg="http://schemas.microsoft.com/office/word/2010/wordprocessingGroup" xmlns:wpi="http://schemas.microsoft.com/office/word/2010/wordprocessingInk" xmlns:wne="http://schemas.microsoft.com/office/word/2006/wordml" xmlns:wps="http://schemas.microsoft.com/office/word/2010/wordprocessingShape" mc:Ignorable="w14 w15 w16se w16cid wp14">
+<w:numbering xmlns:wpc="http://schemas.microsoft.com/office/word/2010/wordprocessingCanvas" xmlns:cx="http://schemas.microsoft.com/office/drawing/2014/chartex" xmlns:cx1="http://schemas.microsoft.com/office/drawing/2015/9/8/chartex" xmlns:cx2="http://schemas.microsoft.com/office/drawing/2015/10/21/chartex" xmlns:cx3="http://schemas.microsoft.com/office/drawing/2016/5/9/chartex" xmlns:cx4="http://schemas.microsoft.com/office/drawing/2016/5/10/chartex" xmlns:cx5="http://schemas.microsoft.com/office/drawing/2016/5/11/chartex" xmlns:cx6="http://schemas.microsoft.com/office/drawing/2016/5/12/chartex" xmlns:cx7="http://schemas.microsoft.com/office/drawing/2016/5/13/chartex" xmlns:cx8="http://schemas.microsoft.com/office/drawing/2016/5/14/chartex" xmlns:mc="http://schemas.openxmlformats.org/markup-compatibility/2006" xmlns:aink="http://schemas.microsoft.com/office/drawing/2016/ink" xmlns:am3d="http://schemas.microsoft.com/office/drawing/2017/model3d" xmlns:o="urn:schemas-microsoft-com:office:office" xmlns:oel="http://schemas.microsoft.com/office/2019/extlst" xmlns:r="http://schemas.openxmlformats.org/officeDocument/2006/relationships" xmlns:m="http://schemas.openxmlformats.org/officeDocument/2006/math" xmlns:v="urn:schemas-microsoft-com:vml" xmlns:wp14="http://schemas.microsoft.com/office/word/2010/wordprocessingDrawing" xmlns:wp="http://schemas.openxmlformats.org/drawingml/2006/wordprocessingDrawing" xmlns:w10="urn:schemas-microsoft-com:office:word" xmlns:w="http://schemas.openxmlformats.org/wordprocessingml/2006/main" xmlns:w14="http://schemas.microsoft.com/office/word/2010/wordml" xmlns:w15="http://schemas.microsoft.com/office/word/2012/wordml" xmlns:w16cex="http://schemas.microsoft.com/office/word/2018/wordml/cex" xmlns:w16cid="http://schemas.microsoft.com/office/word/2016/wordml/cid" xmlns:w16="http://schemas.microsoft.com/office/word/2018/wordml" xmlns:w16sdtdh="http://schemas.microsoft.com/office/word/2020/wordml/sdtdatahash" xmlns:w16se="http://schemas.microsoft.com/office/word/2015/wordml/symex" xmlns:wpg="http://schemas.microsoft.com/office/word/2010/wordprocessingGroup" xmlns:wpi="http://schemas.microsoft.com/office/word/2010/wordprocessingInk" xmlns:wne="http://schemas.microsoft.com/office/word/2006/wordml" xmlns:wps="http://schemas.microsoft.com/office/word/2010/wordprocessingShape" mc:Ignorable="w14 w15 w16se w16cid w16 w16cex w16sdtdh wp14">
   <w:abstractNum w:abstractNumId="0" w15:restartNumberingAfterBreak="0">
     <w:nsid w:val="32EE0C6F"/>
     <w:multiLevelType w:val="hybridMultilevel"/>
@@ -333,17 +416,17 @@
       </w:rPr>
     </w:lvl>
   </w:abstractNum>
-  <w:num w:numId="1">
+  <w:num w:numId="1" w16cid:durableId="1971588719">
     <w:abstractNumId w:val="0"/>
   </w:num>
-  <w:num w:numId="2">
+  <w:num w:numId="2" w16cid:durableId="867572221">
     <w:abstractNumId w:val="1"/>
   </w:num>
 </w:numbering>
 </file>
 
 <file path=word/styles.xml><?xml version="1.0" encoding="utf-8"?>
-<w:styles xmlns:mc="http://schemas.openxmlformats.org/markup-compatibility/2006" xmlns:r="http://schemas.openxmlformats.org/officeDocument/2006/relationships" xmlns:w="http://schemas.openxmlformats.org/wordprocessingml/2006/main" xmlns:w14="http://schemas.microsoft.com/office/word/2010/wordml" xmlns:w15="http://schemas.microsoft.com/office/word/2012/wordml" xmlns:w16cid="http://schemas.microsoft.com/office/word/2016/wordml/cid" xmlns:w16se="http://schemas.microsoft.com/office/word/2015/wordml/symex" mc:Ignorable="w14 w15 w16se w16cid">
+<w:styles xmlns:mc="http://schemas.openxmlformats.org/markup-compatibility/2006" xmlns:r="http://schemas.openxmlformats.org/officeDocument/2006/relationships" xmlns:w="http://schemas.openxmlformats.org/wordprocessingml/2006/main" xmlns:w14="http://schemas.microsoft.com/office/word/2010/wordml" xmlns:w15="http://schemas.microsoft.com/office/word/2012/wordml" xmlns:w16cex="http://schemas.microsoft.com/office/word/2018/wordml/cex" xmlns:w16cid="http://schemas.microsoft.com/office/word/2016/wordml/cid" xmlns:w16="http://schemas.microsoft.com/office/word/2018/wordml" xmlns:w16sdtdh="http://schemas.microsoft.com/office/word/2020/wordml/sdtdatahash" xmlns:w16se="http://schemas.microsoft.com/office/word/2015/wordml/symex" mc:Ignorable="w14 w15 w16se w16cid w16 w16cex w16sdtdh">
   <w:docDefaults>
     <w:rPrDefault>
       <w:rPr>
@@ -359,7 +442,7 @@
       </w:pPr>
     </w:pPrDefault>
   </w:docDefaults>
-  <w:latentStyles w:defLockedState="0" w:defUIPriority="99" w:defSemiHidden="0" w:defUnhideWhenUsed="0" w:defQFormat="0" w:count="375">
+  <w:latentStyles w:defLockedState="0" w:defUIPriority="99" w:defSemiHidden="0" w:defUnhideWhenUsed="0" w:defQFormat="0" w:count="376">
     <w:lsdException w:name="Normal" w:uiPriority="0" w:qFormat="1"/>
     <w:lsdException w:name="heading 1" w:uiPriority="9" w:qFormat="1"/>
     <w:lsdException w:name="heading 2" w:semiHidden="1" w:uiPriority="9" w:unhideWhenUsed="1" w:qFormat="1"/>
@@ -465,7 +548,6 @@
     <w:lsdException w:name="HTML Sample" w:semiHidden="1" w:unhideWhenUsed="1"/>
     <w:lsdException w:name="HTML Typewriter" w:semiHidden="1" w:unhideWhenUsed="1"/>
     <w:lsdException w:name="HTML Variable" w:semiHidden="1" w:unhideWhenUsed="1"/>
-    <w:lsdException w:name="Normal Table" w:semiHidden="1" w:unhideWhenUsed="1"/>
     <w:lsdException w:name="annotation subject" w:semiHidden="1" w:unhideWhenUsed="1"/>
     <w:lsdException w:name="No List" w:semiHidden="1" w:unhideWhenUsed="1"/>
     <w:lsdException w:name="Outline List 1" w:semiHidden="1" w:unhideWhenUsed="1"/>
@@ -512,10 +594,8 @@
     <w:lsdException w:name="Table Subtle 2" w:semiHidden="1" w:unhideWhenUsed="1"/>
     <w:lsdException w:name="Table Web 1" w:semiHidden="1" w:unhideWhenUsed="1"/>
     <w:lsdException w:name="Table Web 2" w:semiHidden="1" w:unhideWhenUsed="1"/>
-    <w:lsdException w:name="Table Web 3" w:semiHidden="1" w:unhideWhenUsed="1"/>
     <w:lsdException w:name="Balloon Text" w:semiHidden="1" w:unhideWhenUsed="1"/>
     <w:lsdException w:name="Table Grid" w:uiPriority="39"/>
-    <w:lsdException w:name="Table Theme" w:semiHidden="1" w:unhideWhenUsed="1"/>
     <w:lsdException w:name="Placeholder Text" w:semiHidden="1"/>
     <w:lsdException w:name="No Spacing" w:uiPriority="1" w:qFormat="1"/>
     <w:lsdException w:name="Light Shading" w:uiPriority="60"/>
@@ -735,6 +815,7 @@
     <w:lsdException w:name="Smart Hyperlink" w:semiHidden="1" w:unhideWhenUsed="1"/>
     <w:lsdException w:name="Hashtag" w:semiHidden="1" w:unhideWhenUsed="1"/>
     <w:lsdException w:name="Unresolved Mention" w:semiHidden="1" w:unhideWhenUsed="1"/>
+    <w:lsdException w:name="Smart Link" w:semiHidden="1" w:unhideWhenUsed="1"/>
   </w:latentStyles>
   <w:style w:type="paragraph" w:default="1" w:styleId="Normal">
     <w:name w:val="Normal"/>
